--- a/An HTML element that lets you establish document relationships.docx
+++ b/An HTML element that lets you establish document relationships.docx
@@ -9,8 +9,14 @@
           <w:ilvl w:val="0"/>
           <w:numId w:val="1"/>
         </w:numPr>
-      </w:pPr>
-      <w:r>
+        <w:rPr>
+          <w:sz w:val="18"/>
+        </w:rPr>
+      </w:pPr>
+      <w:r>
+        <w:rPr>
+          <w:sz w:val="18"/>
+        </w:rPr>
         <w:t>An HTML element that lets you establish document relationships, such as linking to an external style sheet.</w:t>
       </w:r>
     </w:p>
@@ -21,8 +27,14 @@
           <w:ilvl w:val="0"/>
           <w:numId w:val="1"/>
         </w:numPr>
-      </w:pPr>
-      <w:r>
+        <w:rPr>
+          <w:sz w:val="18"/>
+        </w:rPr>
+      </w:pPr>
+      <w:r>
+        <w:rPr>
+          <w:sz w:val="18"/>
+        </w:rPr>
         <w:t>An HTML element that contains child elements.</w:t>
       </w:r>
     </w:p>
@@ -33,8 +45,14 @@
           <w:ilvl w:val="0"/>
           <w:numId w:val="1"/>
         </w:numPr>
-      </w:pPr>
-      <w:r>
+        <w:rPr>
+          <w:sz w:val="18"/>
+        </w:rPr>
+      </w:pPr>
+      <w:r>
+        <w:rPr>
+          <w:sz w:val="18"/>
+        </w:rPr>
         <w:t>A quality or characteristic stated in a style rule, such as color, font-size, or margin. The property is a part of the style rule declaration.</w:t>
       </w:r>
     </w:p>
@@ -45,8 +63,14 @@
           <w:ilvl w:val="0"/>
           <w:numId w:val="1"/>
         </w:numPr>
-      </w:pPr>
-      <w:r>
+        <w:rPr>
+          <w:sz w:val="18"/>
+        </w:rPr>
+      </w:pPr>
+      <w:r>
+        <w:rPr>
+          <w:sz w:val="18"/>
+        </w:rPr>
         <w:t>An element that lets you change other aspects of a document that are not classified by elements, such as applying style rules to the first letter or first line of a paragraph.</w:t>
       </w:r>
     </w:p>
@@ -57,14 +81,26 @@
           <w:ilvl w:val="0"/>
           <w:numId w:val="1"/>
         </w:numPr>
-      </w:pPr>
-      <w:r>
+        <w:rPr>
+          <w:sz w:val="18"/>
+        </w:rPr>
+      </w:pPr>
+      <w:r>
+        <w:rPr>
+          <w:sz w:val="18"/>
+        </w:rPr>
         <w:t>The final stage of development by the W C, indicating that a</w:t>
       </w:r>
       <w:r>
+        <w:rPr>
+          <w:sz w:val="18"/>
+        </w:rPr>
         <w:t xml:space="preserve"> </w:t>
       </w:r>
       <w:r>
+        <w:rPr>
+          <w:sz w:val="18"/>
+        </w:rPr>
         <w:t>technology release has been reviewed and tested extensively.</w:t>
       </w:r>
     </w:p>
@@ -75,8 +111,14 @@
           <w:ilvl w:val="0"/>
           <w:numId w:val="1"/>
         </w:numPr>
-      </w:pPr>
-      <w:r>
+        <w:rPr>
+          <w:sz w:val="18"/>
+        </w:rPr>
+      </w:pPr>
+      <w:r>
+        <w:rPr>
+          <w:sz w:val="18"/>
+        </w:rPr>
         <w:t>The part of a style rule that determines which HTML element to match. Style rules are applied to any element in the document that matches the selector.</w:t>
       </w:r>
     </w:p>
@@ -87,8 +129,14 @@
           <w:ilvl w:val="0"/>
           <w:numId w:val="1"/>
         </w:numPr>
-      </w:pPr>
-      <w:r>
+        <w:rPr>
+          <w:sz w:val="18"/>
+        </w:rPr>
+      </w:pPr>
+      <w:r>
+        <w:rPr>
+          <w:sz w:val="18"/>
+        </w:rPr>
         <w:t xml:space="preserve">A set of style rules that describes a document’s display characteristics. </w:t>
       </w:r>
     </w:p>
@@ -99,14 +147,26 @@
           <w:ilvl w:val="0"/>
           <w:numId w:val="1"/>
         </w:numPr>
-      </w:pPr>
-      <w:r>
+        <w:rPr>
+          <w:sz w:val="18"/>
+        </w:rPr>
+      </w:pPr>
+      <w:r>
+        <w:rPr>
+          <w:sz w:val="18"/>
+        </w:rPr>
         <w:t>A CSS selector that applies a rule to every instance of the element in a</w:t>
       </w:r>
       <w:r>
+        <w:rPr>
+          <w:sz w:val="18"/>
+        </w:rPr>
         <w:t xml:space="preserve"> </w:t>
       </w:r>
       <w:r>
+        <w:rPr>
+          <w:sz w:val="18"/>
+        </w:rPr>
         <w:t>document.</w:t>
       </w:r>
     </w:p>
@@ -117,14 +177,26 @@
           <w:ilvl w:val="0"/>
           <w:numId w:val="1"/>
         </w:numPr>
-      </w:pPr>
-      <w:r>
+        <w:rPr>
+          <w:sz w:val="18"/>
+        </w:rPr>
+      </w:pPr>
+      <w:r>
+        <w:rPr>
+          <w:sz w:val="18"/>
+        </w:rPr>
         <w:t>A selector that lets you quickly select groups of elements and apply a</w:t>
       </w:r>
       <w:r>
+        <w:rPr>
+          <w:sz w:val="18"/>
+        </w:rPr>
         <w:t xml:space="preserve"> </w:t>
       </w:r>
       <w:r>
+        <w:rPr>
+          <w:sz w:val="18"/>
+        </w:rPr>
         <w:t>style rule.</w:t>
       </w:r>
     </w:p>
@@ -135,20 +207,35 @@
           <w:ilvl w:val="0"/>
           <w:numId w:val="1"/>
         </w:numPr>
-      </w:pPr>
-      <w:r>
+        <w:rPr>
+          <w:sz w:val="18"/>
+        </w:rPr>
+      </w:pPr>
+      <w:r>
+        <w:rPr>
+          <w:sz w:val="18"/>
+        </w:rPr>
         <w:t>The precise specification of a property in a style rule, based on the allowable values</w:t>
       </w:r>
       <w:r>
+        <w:rPr>
+          <w:sz w:val="18"/>
+        </w:rPr>
         <w:t xml:space="preserve"> </w:t>
       </w:r>
       <w:r>
+        <w:rPr>
+          <w:sz w:val="18"/>
+        </w:rPr>
         <w:t>for the property.</w:t>
       </w:r>
     </w:p>
     <w:p>
       <w:pPr>
         <w:pStyle w:val="ListParagraph"/>
+        <w:rPr>
+          <w:sz w:val="18"/>
+        </w:rPr>
       </w:pPr>
     </w:p>
     <w:p>
@@ -158,8 +245,14 @@
           <w:ilvl w:val="0"/>
           <w:numId w:val="2"/>
         </w:numPr>
-      </w:pPr>
-      <w:r>
+        <w:rPr>
+          <w:sz w:val="18"/>
+        </w:rPr>
+      </w:pPr>
+      <w:r>
+        <w:rPr>
+          <w:sz w:val="18"/>
+        </w:rPr>
         <w:t>pseudo-class</w:t>
       </w:r>
     </w:p>
@@ -170,8 +263,14 @@
           <w:ilvl w:val="0"/>
           <w:numId w:val="2"/>
         </w:numPr>
-      </w:pPr>
-      <w:r>
+        <w:rPr>
+          <w:sz w:val="18"/>
+        </w:rPr>
+      </w:pPr>
+      <w:r>
+        <w:rPr>
+          <w:sz w:val="18"/>
+        </w:rPr>
         <w:t>&lt;link&gt; element</w:t>
       </w:r>
     </w:p>
@@ -182,8 +281,14 @@
           <w:ilvl w:val="0"/>
           <w:numId w:val="2"/>
         </w:numPr>
-      </w:pPr>
-      <w:r>
+        <w:rPr>
+          <w:sz w:val="18"/>
+        </w:rPr>
+      </w:pPr>
+      <w:r>
+        <w:rPr>
+          <w:sz w:val="18"/>
+        </w:rPr>
         <w:t>parent element</w:t>
       </w:r>
     </w:p>
@@ -194,8 +299,14 @@
           <w:ilvl w:val="0"/>
           <w:numId w:val="2"/>
         </w:numPr>
-      </w:pPr>
-      <w:r>
+        <w:rPr>
+          <w:sz w:val="18"/>
+        </w:rPr>
+      </w:pPr>
+      <w:r>
+        <w:rPr>
+          <w:sz w:val="18"/>
+        </w:rPr>
         <w:t>pseudo-element</w:t>
       </w:r>
     </w:p>
@@ -206,8 +317,14 @@
           <w:ilvl w:val="0"/>
           <w:numId w:val="2"/>
         </w:numPr>
-      </w:pPr>
-      <w:r>
+        <w:rPr>
+          <w:sz w:val="18"/>
+        </w:rPr>
+      </w:pPr>
+      <w:r>
+        <w:rPr>
+          <w:sz w:val="18"/>
+        </w:rPr>
         <w:t>property</w:t>
       </w:r>
     </w:p>
@@ -218,8 +335,14 @@
           <w:ilvl w:val="0"/>
           <w:numId w:val="2"/>
         </w:numPr>
-      </w:pPr>
-      <w:r>
+        <w:rPr>
+          <w:sz w:val="18"/>
+        </w:rPr>
+      </w:pPr>
+      <w:r>
+        <w:rPr>
+          <w:sz w:val="18"/>
+        </w:rPr>
         <w:t>value</w:t>
       </w:r>
     </w:p>
@@ -230,8 +353,14 @@
           <w:ilvl w:val="0"/>
           <w:numId w:val="2"/>
         </w:numPr>
-      </w:pPr>
-      <w:r>
+        <w:rPr>
+          <w:sz w:val="18"/>
+        </w:rPr>
+      </w:pPr>
+      <w:r>
+        <w:rPr>
+          <w:sz w:val="18"/>
+        </w:rPr>
         <w:t>universal selector</w:t>
       </w:r>
     </w:p>
@@ -242,8 +371,14 @@
           <w:ilvl w:val="0"/>
           <w:numId w:val="2"/>
         </w:numPr>
-      </w:pPr>
-      <w:r>
+        <w:rPr>
+          <w:sz w:val="18"/>
+        </w:rPr>
+      </w:pPr>
+      <w:r>
+        <w:rPr>
+          <w:sz w:val="18"/>
+        </w:rPr>
         <w:t>recommendation</w:t>
       </w:r>
     </w:p>
@@ -254,8 +389,14 @@
           <w:ilvl w:val="0"/>
           <w:numId w:val="2"/>
         </w:numPr>
-      </w:pPr>
-      <w:r>
+        <w:rPr>
+          <w:sz w:val="18"/>
+        </w:rPr>
+      </w:pPr>
+      <w:r>
+        <w:rPr>
+          <w:sz w:val="18"/>
+        </w:rPr>
         <w:t>selector</w:t>
       </w:r>
     </w:p>
@@ -266,8 +407,14 @@
           <w:ilvl w:val="0"/>
           <w:numId w:val="2"/>
         </w:numPr>
-      </w:pPr>
-      <w:r>
+        <w:rPr>
+          <w:sz w:val="18"/>
+        </w:rPr>
+      </w:pPr>
+      <w:r>
+        <w:rPr>
+          <w:sz w:val="18"/>
+        </w:rPr>
         <w:t>style rule</w:t>
       </w:r>
     </w:p>
@@ -278,8 +425,14 @@
           <w:ilvl w:val="0"/>
           <w:numId w:val="2"/>
         </w:numPr>
-      </w:pPr>
-      <w:r>
+        <w:rPr>
+          <w:sz w:val="18"/>
+        </w:rPr>
+      </w:pPr>
+      <w:r>
+        <w:rPr>
+          <w:sz w:val="18"/>
+        </w:rPr>
         <w:t>style sheet</w:t>
       </w:r>
     </w:p>
@@ -290,12 +443,24 @@
           <w:ilvl w:val="0"/>
           <w:numId w:val="2"/>
         </w:numPr>
-      </w:pPr>
-      <w:r>
+        <w:rPr>
+          <w:sz w:val="18"/>
+        </w:rPr>
+      </w:pPr>
+      <w:r>
+        <w:rPr>
+          <w:sz w:val="18"/>
+        </w:rPr>
         <w:t>type selector</w:t>
       </w:r>
     </w:p>
-    <w:p/>
+    <w:p>
+      <w:pPr>
+        <w:rPr>
+          <w:sz w:val="18"/>
+        </w:rPr>
+      </w:pPr>
+    </w:p>
     <w:p>
       <w:pPr>
         <w:pStyle w:val="ListParagraph"/>
@@ -303,8 +468,14 @@
           <w:ilvl w:val="0"/>
           <w:numId w:val="3"/>
         </w:numPr>
-      </w:pPr>
-      <w:r>
+        <w:rPr>
+          <w:sz w:val="18"/>
+        </w:rPr>
+      </w:pPr>
+      <w:r>
+        <w:rPr>
+          <w:sz w:val="18"/>
+        </w:rPr>
         <w:t>What are the two parts of a style rule?</w:t>
       </w:r>
     </w:p>
@@ -315,8 +486,14 @@
           <w:ilvl w:val="0"/>
           <w:numId w:val="3"/>
         </w:numPr>
-      </w:pPr>
-      <w:r>
+        <w:rPr>
+          <w:sz w:val="18"/>
+        </w:rPr>
+      </w:pPr>
+      <w:r>
+        <w:rPr>
+          <w:sz w:val="18"/>
+        </w:rPr>
         <w:t>What are the three ways to combine CSS rules with your HTML code?</w:t>
       </w:r>
     </w:p>
@@ -327,8 +504,14 @@
           <w:ilvl w:val="0"/>
           <w:numId w:val="3"/>
         </w:numPr>
-      </w:pPr>
-      <w:r>
+        <w:rPr>
+          <w:sz w:val="18"/>
+        </w:rPr>
+      </w:pPr>
+      <w:r>
+        <w:rPr>
+          <w:sz w:val="18"/>
+        </w:rPr>
         <w:t>List two reasons to state a style using the style attribute.</w:t>
       </w:r>
     </w:p>
@@ -339,8 +522,14 @@
           <w:ilvl w:val="0"/>
           <w:numId w:val="3"/>
         </w:numPr>
-      </w:pPr>
-      <w:r>
+        <w:rPr>
+          <w:sz w:val="18"/>
+        </w:rPr>
+      </w:pPr>
+      <w:r>
+        <w:rPr>
+          <w:sz w:val="18"/>
+        </w:rPr>
         <w:t>What are the advantages of using an external style sheet?</w:t>
       </w:r>
     </w:p>
@@ -351,8 +540,14 @@
           <w:ilvl w:val="0"/>
           <w:numId w:val="3"/>
         </w:numPr>
-      </w:pPr>
-      <w:r>
+        <w:rPr>
+          <w:sz w:val="18"/>
+        </w:rPr>
+      </w:pPr>
+      <w:r>
+        <w:rPr>
+          <w:sz w:val="18"/>
+        </w:rPr>
         <w:t>What is the inheritance default for CSS rules?</w:t>
       </w:r>
     </w:p>
@@ -363,8 +558,14 @@
           <w:ilvl w:val="0"/>
           <w:numId w:val="3"/>
         </w:numPr>
-      </w:pPr>
-      <w:r>
+        <w:rPr>
+          <w:sz w:val="18"/>
+        </w:rPr>
+      </w:pPr>
+      <w:r>
+        <w:rPr>
+          <w:sz w:val="18"/>
+        </w:rPr>
         <w:t>What is the benefit of the !important declaration?</w:t>
       </w:r>
     </w:p>
@@ -375,8 +576,14 @@
           <w:ilvl w:val="0"/>
           <w:numId w:val="3"/>
         </w:numPr>
-      </w:pPr>
-      <w:r>
+        <w:rPr>
+          <w:sz w:val="18"/>
+        </w:rPr>
+      </w:pPr>
+      <w:r>
+        <w:rPr>
+          <w:sz w:val="18"/>
+        </w:rPr>
         <w:t>Write a basic style rule that selects &lt;h &gt; elements and sets the color property to red.</w:t>
       </w:r>
     </w:p>
@@ -387,239 +594,1178 @@
           <w:ilvl w:val="0"/>
           <w:numId w:val="3"/>
         </w:numPr>
-      </w:pPr>
+        <w:rPr>
+          <w:sz w:val="18"/>
+        </w:rPr>
+      </w:pPr>
+      <w:r>
+        <w:rPr>
+          <w:sz w:val="18"/>
+        </w:rPr>
+        <w:t>Add the &lt;p&gt; element as an additional selector to the rule you created for Question</w:t>
+      </w:r>
+      <w:r>
+        <w:rPr>
+          <w:sz w:val="18"/>
+        </w:rPr>
+        <w:t xml:space="preserve"> 7</w:t>
+      </w:r>
+      <w:r>
+        <w:rPr>
+          <w:sz w:val="18"/>
+        </w:rPr>
+        <w:t>.</w:t>
+      </w:r>
+    </w:p>
+    <w:p>
+      <w:pPr>
+        <w:pStyle w:val="ListParagraph"/>
+        <w:numPr>
+          <w:ilvl w:val="0"/>
+          <w:numId w:val="3"/>
+        </w:numPr>
+        <w:rPr>
+          <w:sz w:val="18"/>
+        </w:rPr>
+      </w:pPr>
+      <w:r>
+        <w:rPr>
+          <w:sz w:val="18"/>
+        </w:rPr>
+        <w:t>Add a font-size property to the rule, and set the size to 120%.</w:t>
+      </w:r>
+    </w:p>
+    <w:p>
+      <w:pPr>
+        <w:pStyle w:val="ListParagraph"/>
+        <w:numPr>
+          <w:ilvl w:val="0"/>
+          <w:numId w:val="3"/>
+        </w:numPr>
+        <w:rPr>
+          <w:sz w:val="18"/>
+        </w:rPr>
+      </w:pPr>
+      <w:r>
+        <w:rPr>
+          <w:sz w:val="18"/>
+        </w:rPr>
+        <w:t>Write a style rule that selects &lt;</w:t>
+      </w:r>
+      <w:proofErr w:type="spellStart"/>
+      <w:r>
+        <w:rPr>
+          <w:sz w:val="18"/>
+        </w:rPr>
+        <w:t>ul</w:t>
+      </w:r>
+      <w:proofErr w:type="spellEnd"/>
+      <w:r>
+        <w:rPr>
+          <w:sz w:val="18"/>
+        </w:rPr>
+        <w:t>&gt; elements only when they appear within &lt;p&gt; elements and set the color property to red.</w:t>
+      </w:r>
+    </w:p>
+    <w:p>
+      <w:pPr>
+        <w:pStyle w:val="ListParagraph"/>
+        <w:numPr>
+          <w:ilvl w:val="0"/>
+          <w:numId w:val="3"/>
+        </w:numPr>
+        <w:rPr>
+          <w:sz w:val="18"/>
+        </w:rPr>
+      </w:pPr>
+      <w:r>
+        <w:rPr>
+          <w:sz w:val="18"/>
+        </w:rPr>
+        <w:t>Write the style rule for a class selector named note. Set the font-weight property to bold.</w:t>
+      </w:r>
+    </w:p>
+    <w:p>
+      <w:pPr>
+        <w:pStyle w:val="ListParagraph"/>
+        <w:numPr>
+          <w:ilvl w:val="0"/>
+          <w:numId w:val="3"/>
+        </w:numPr>
+        <w:rPr>
+          <w:sz w:val="18"/>
+        </w:rPr>
+      </w:pPr>
+      <w:r>
+        <w:rPr>
+          <w:sz w:val="18"/>
+        </w:rPr>
+        <w:t>Restrict the rule you developed for Question</w:t>
+      </w:r>
+      <w:r>
+        <w:rPr>
+          <w:sz w:val="18"/>
+        </w:rPr>
+        <w:t xml:space="preserve"> 11</w:t>
+      </w:r>
+      <w:r>
+        <w:rPr>
+          <w:sz w:val="18"/>
+        </w:rPr>
+        <w:t xml:space="preserve"> so it can be used only with &lt;p&gt; elements.</w:t>
+      </w:r>
+    </w:p>
+    <w:p>
+      <w:pPr>
+        <w:pStyle w:val="ListParagraph"/>
+        <w:numPr>
+          <w:ilvl w:val="0"/>
+          <w:numId w:val="3"/>
+        </w:numPr>
+        <w:rPr>
+          <w:sz w:val="18"/>
+        </w:rPr>
+      </w:pPr>
+      <w:r>
+        <w:rPr>
+          <w:sz w:val="18"/>
+        </w:rPr>
+        <w:t>What is the difference between &lt;div&gt; and &lt;span&gt;?</w:t>
+      </w:r>
+    </w:p>
+    <w:p>
+      <w:pPr>
+        <w:pStyle w:val="ListParagraph"/>
+        <w:numPr>
+          <w:ilvl w:val="0"/>
+          <w:numId w:val="3"/>
+        </w:numPr>
+        <w:rPr>
+          <w:sz w:val="18"/>
+        </w:rPr>
+      </w:pPr>
+      <w:r>
+        <w:rPr>
+          <w:sz w:val="18"/>
+        </w:rPr>
+        <w:t>Write a style rule that sets the default document text color to red.</w:t>
+      </w:r>
+    </w:p>
+    <w:p>
+      <w:pPr>
+        <w:pStyle w:val="ListParagraph"/>
+        <w:numPr>
+          <w:ilvl w:val="0"/>
+          <w:numId w:val="3"/>
+        </w:numPr>
+        <w:rPr>
+          <w:sz w:val="18"/>
+        </w:rPr>
+      </w:pPr>
+      <w:r>
+        <w:rPr>
+          <w:sz w:val="18"/>
+        </w:rPr>
+        <w:t>What is the advantage of working with the class attribute?</w:t>
+      </w:r>
+    </w:p>
+    <w:p>
+      <w:pPr>
+        <w:pStyle w:val="ListParagraph"/>
+        <w:numPr>
+          <w:ilvl w:val="0"/>
+          <w:numId w:val="3"/>
+        </w:numPr>
+        <w:rPr>
+          <w:sz w:val="18"/>
+        </w:rPr>
+      </w:pPr>
+      <w:r>
+        <w:rPr>
+          <w:sz w:val="18"/>
+        </w:rPr>
+        <w:t>What element does this selector choose?</w:t>
+      </w:r>
+    </w:p>
+    <w:p>
+      <w:pPr>
+        <w:pStyle w:val="ListParagraph"/>
+        <w:rPr>
+          <w:sz w:val="18"/>
+        </w:rPr>
+      </w:pPr>
+      <w:r>
+        <w:rPr>
+          <w:sz w:val="18"/>
+        </w:rPr>
+        <w:t xml:space="preserve">p </w:t>
+      </w:r>
+      <w:proofErr w:type="spellStart"/>
+      <w:r>
+        <w:rPr>
+          <w:sz w:val="18"/>
+        </w:rPr>
+        <w:t>ul</w:t>
+      </w:r>
+      <w:proofErr w:type="spellEnd"/>
+      <w:r>
+        <w:rPr>
+          <w:sz w:val="18"/>
+        </w:rPr>
+        <w:t xml:space="preserve"> li</w:t>
+      </w:r>
+    </w:p>
+    <w:p>
+      <w:pPr>
+        <w:pStyle w:val="ListParagraph"/>
+        <w:numPr>
+          <w:ilvl w:val="0"/>
+          <w:numId w:val="3"/>
+        </w:numPr>
+        <w:rPr>
+          <w:sz w:val="18"/>
+        </w:rPr>
+      </w:pPr>
+      <w:r>
+        <w:rPr>
+          <w:sz w:val="18"/>
+        </w:rPr>
+        <w:t>What element does this selector choose?</w:t>
+      </w:r>
+    </w:p>
+    <w:p>
+      <w:pPr>
+        <w:pStyle w:val="ListParagraph"/>
+        <w:rPr>
+          <w:sz w:val="18"/>
+        </w:rPr>
+      </w:pPr>
+      <w:r>
+        <w:rPr>
+          <w:sz w:val="18"/>
+        </w:rPr>
+        <w:t>article p *</w:t>
+      </w:r>
+    </w:p>
+    <w:p>
+      <w:pPr>
+        <w:pStyle w:val="ListParagraph"/>
+        <w:numPr>
+          <w:ilvl w:val="0"/>
+          <w:numId w:val="3"/>
+        </w:numPr>
+        <w:rPr>
+          <w:sz w:val="18"/>
+        </w:rPr>
+      </w:pPr>
+      <w:r>
+        <w:rPr>
+          <w:sz w:val="18"/>
+        </w:rPr>
+        <w:t>What element does this selector choose?</w:t>
+      </w:r>
+    </w:p>
+    <w:p>
+      <w:pPr>
+        <w:pStyle w:val="ListParagraph"/>
+        <w:rPr>
+          <w:sz w:val="18"/>
+        </w:rPr>
+      </w:pPr>
+      <w:proofErr w:type="spellStart"/>
+      <w:r>
+        <w:rPr>
+          <w:sz w:val="18"/>
+        </w:rPr>
+        <w:t>p.warning</w:t>
+      </w:r>
+      <w:proofErr w:type="spellEnd"/>
+    </w:p>
+    <w:p>
+      <w:pPr>
+        <w:pStyle w:val="ListParagraph"/>
+        <w:numPr>
+          <w:ilvl w:val="0"/>
+          <w:numId w:val="3"/>
+        </w:numPr>
+        <w:rPr>
+          <w:sz w:val="18"/>
+        </w:rPr>
+      </w:pPr>
+      <w:r>
+        <w:rPr>
+          <w:sz w:val="18"/>
+        </w:rPr>
+        <w:t>What is the advantage of working with the id attribute?</w:t>
+      </w:r>
+    </w:p>
+    <w:p>
+      <w:pPr>
+        <w:pStyle w:val="ListParagraph"/>
+        <w:numPr>
+          <w:ilvl w:val="0"/>
+          <w:numId w:val="3"/>
+        </w:numPr>
+        <w:rPr>
+          <w:sz w:val="18"/>
+        </w:rPr>
+      </w:pPr>
+      <w:r>
+        <w:rPr>
+          <w:sz w:val="18"/>
+        </w:rPr>
+        <w:t>Write a style rule that applies a yellow background color to &lt;a&gt; elements when the user points the mouse to a hypertext link.</w:t>
+      </w:r>
+    </w:p>
+    <w:p>
+      <w:pPr>
+        <w:pStyle w:val="ListParagraph"/>
+        <w:numPr>
+          <w:ilvl w:val="0"/>
+          <w:numId w:val="4"/>
+        </w:numPr>
+        <w:rPr>
+          <w:sz w:val="18"/>
+        </w:rPr>
+      </w:pPr>
+      <w:r>
+        <w:rPr>
+          <w:sz w:val="18"/>
+        </w:rPr>
+        <w:t>An HTML element that lets you establish document relationships, such as linking to an external style sheet.</w:t>
+      </w:r>
+    </w:p>
+    <w:p>
+      <w:pPr>
+        <w:pStyle w:val="ListParagraph"/>
+        <w:numPr>
+          <w:ilvl w:val="0"/>
+          <w:numId w:val="4"/>
+        </w:numPr>
+        <w:rPr>
+          <w:sz w:val="18"/>
+        </w:rPr>
+      </w:pPr>
+      <w:r>
+        <w:rPr>
+          <w:sz w:val="18"/>
+        </w:rPr>
+        <w:t>An HTML element that contains child elements.</w:t>
+      </w:r>
+    </w:p>
+    <w:p>
+      <w:pPr>
+        <w:pStyle w:val="ListParagraph"/>
+        <w:numPr>
+          <w:ilvl w:val="0"/>
+          <w:numId w:val="4"/>
+        </w:numPr>
+        <w:rPr>
+          <w:sz w:val="18"/>
+        </w:rPr>
+      </w:pPr>
+      <w:r>
+        <w:rPr>
+          <w:sz w:val="18"/>
+        </w:rPr>
+        <w:t>A quality or characteristic stated in a style rule, such as color, font-size, or margin. The property is a part of the style rule declaration.</w:t>
+      </w:r>
+    </w:p>
+    <w:p>
+      <w:pPr>
+        <w:pStyle w:val="ListParagraph"/>
+        <w:numPr>
+          <w:ilvl w:val="0"/>
+          <w:numId w:val="4"/>
+        </w:numPr>
+        <w:rPr>
+          <w:sz w:val="18"/>
+        </w:rPr>
+      </w:pPr>
+      <w:r>
+        <w:rPr>
+          <w:sz w:val="18"/>
+        </w:rPr>
+        <w:t>An element that lets you change other aspects of a document that are not classified by elements, such as applying style rules to the first letter or first line of a paragraph.</w:t>
+      </w:r>
+    </w:p>
+    <w:p>
+      <w:pPr>
+        <w:pStyle w:val="ListParagraph"/>
+        <w:numPr>
+          <w:ilvl w:val="0"/>
+          <w:numId w:val="4"/>
+        </w:numPr>
+        <w:rPr>
+          <w:sz w:val="18"/>
+        </w:rPr>
+      </w:pPr>
+      <w:r>
+        <w:rPr>
+          <w:sz w:val="18"/>
+        </w:rPr>
+        <w:t>The final stage of development by the W C, indicating that a technology release has been reviewed and tested extensively.</w:t>
+      </w:r>
+    </w:p>
+    <w:p>
+      <w:pPr>
+        <w:pStyle w:val="ListParagraph"/>
+        <w:numPr>
+          <w:ilvl w:val="0"/>
+          <w:numId w:val="4"/>
+        </w:numPr>
+        <w:rPr>
+          <w:sz w:val="18"/>
+        </w:rPr>
+      </w:pPr>
+      <w:r>
+        <w:rPr>
+          <w:sz w:val="18"/>
+        </w:rPr>
+        <w:t>The part of a style rule that determines which HTML element to match. Style rules are applied to any element in the document that matches the selector.</w:t>
+      </w:r>
+    </w:p>
+    <w:p>
+      <w:pPr>
+        <w:pStyle w:val="ListParagraph"/>
+        <w:numPr>
+          <w:ilvl w:val="0"/>
+          <w:numId w:val="4"/>
+        </w:numPr>
+        <w:rPr>
+          <w:sz w:val="18"/>
+        </w:rPr>
+      </w:pPr>
+      <w:r>
+        <w:rPr>
+          <w:sz w:val="18"/>
+        </w:rPr>
+        <w:t xml:space="preserve">A set of style rules that describes a document’s display characteristics. </w:t>
+      </w:r>
+    </w:p>
+    <w:p>
+      <w:pPr>
+        <w:pStyle w:val="ListParagraph"/>
+        <w:numPr>
+          <w:ilvl w:val="0"/>
+          <w:numId w:val="4"/>
+        </w:numPr>
+        <w:rPr>
+          <w:sz w:val="18"/>
+        </w:rPr>
+      </w:pPr>
+      <w:r>
+        <w:rPr>
+          <w:sz w:val="18"/>
+        </w:rPr>
+        <w:t>A CSS selector that applies a rule to every instance of the element in a document.</w:t>
+      </w:r>
+    </w:p>
+    <w:p>
+      <w:pPr>
+        <w:pStyle w:val="ListParagraph"/>
+        <w:numPr>
+          <w:ilvl w:val="0"/>
+          <w:numId w:val="4"/>
+        </w:numPr>
+        <w:rPr>
+          <w:sz w:val="18"/>
+        </w:rPr>
+      </w:pPr>
+      <w:r>
+        <w:rPr>
+          <w:sz w:val="18"/>
+        </w:rPr>
+        <w:t>A selector that lets you quickly select groups of elements and apply a style rule.</w:t>
+      </w:r>
+    </w:p>
+    <w:p>
+      <w:pPr>
+        <w:pStyle w:val="ListParagraph"/>
+        <w:numPr>
+          <w:ilvl w:val="0"/>
+          <w:numId w:val="4"/>
+        </w:numPr>
+        <w:rPr>
+          <w:sz w:val="18"/>
+        </w:rPr>
+      </w:pPr>
+      <w:r>
+        <w:rPr>
+          <w:sz w:val="18"/>
+        </w:rPr>
+        <w:t>The precise specification of a property in a style rule, based on the allowable values for the property.</w:t>
+      </w:r>
+    </w:p>
+    <w:p>
+      <w:pPr>
+        <w:pStyle w:val="ListParagraph"/>
+        <w:rPr>
+          <w:sz w:val="18"/>
+        </w:rPr>
+      </w:pPr>
+    </w:p>
+    <w:p>
+      <w:pPr>
+        <w:pStyle w:val="ListParagraph"/>
+        <w:numPr>
+          <w:ilvl w:val="0"/>
+          <w:numId w:val="5"/>
+        </w:numPr>
+        <w:rPr>
+          <w:sz w:val="18"/>
+        </w:rPr>
+      </w:pPr>
+      <w:r>
+        <w:rPr>
+          <w:sz w:val="18"/>
+        </w:rPr>
+        <w:t>pseudo-class</w:t>
+      </w:r>
+    </w:p>
+    <w:p>
+      <w:pPr>
+        <w:pStyle w:val="ListParagraph"/>
+        <w:numPr>
+          <w:ilvl w:val="0"/>
+          <w:numId w:val="5"/>
+        </w:numPr>
+        <w:rPr>
+          <w:sz w:val="18"/>
+        </w:rPr>
+      </w:pPr>
+      <w:r>
+        <w:rPr>
+          <w:sz w:val="18"/>
+        </w:rPr>
+        <w:t>&lt;link&gt; element</w:t>
+      </w:r>
+    </w:p>
+    <w:p>
+      <w:pPr>
+        <w:pStyle w:val="ListParagraph"/>
+        <w:numPr>
+          <w:ilvl w:val="0"/>
+          <w:numId w:val="5"/>
+        </w:numPr>
+        <w:rPr>
+          <w:sz w:val="18"/>
+        </w:rPr>
+      </w:pPr>
+      <w:r>
+        <w:rPr>
+          <w:sz w:val="18"/>
+        </w:rPr>
+        <w:t>parent element</w:t>
+      </w:r>
+    </w:p>
+    <w:p>
+      <w:pPr>
+        <w:pStyle w:val="ListParagraph"/>
+        <w:numPr>
+          <w:ilvl w:val="0"/>
+          <w:numId w:val="5"/>
+        </w:numPr>
+        <w:rPr>
+          <w:sz w:val="18"/>
+        </w:rPr>
+      </w:pPr>
+      <w:r>
+        <w:rPr>
+          <w:sz w:val="18"/>
+        </w:rPr>
+        <w:t>pseudo-element</w:t>
+      </w:r>
+    </w:p>
+    <w:p>
+      <w:pPr>
+        <w:pStyle w:val="ListParagraph"/>
+        <w:numPr>
+          <w:ilvl w:val="0"/>
+          <w:numId w:val="5"/>
+        </w:numPr>
+        <w:rPr>
+          <w:sz w:val="18"/>
+        </w:rPr>
+      </w:pPr>
+      <w:r>
+        <w:rPr>
+          <w:sz w:val="18"/>
+        </w:rPr>
+        <w:t>property</w:t>
+      </w:r>
+    </w:p>
+    <w:p>
+      <w:pPr>
+        <w:pStyle w:val="ListParagraph"/>
+        <w:numPr>
+          <w:ilvl w:val="0"/>
+          <w:numId w:val="5"/>
+        </w:numPr>
+        <w:rPr>
+          <w:sz w:val="18"/>
+        </w:rPr>
+      </w:pPr>
+      <w:r>
+        <w:rPr>
+          <w:sz w:val="18"/>
+        </w:rPr>
+        <w:t>value</w:t>
+      </w:r>
+    </w:p>
+    <w:p>
+      <w:pPr>
+        <w:pStyle w:val="ListParagraph"/>
+        <w:numPr>
+          <w:ilvl w:val="0"/>
+          <w:numId w:val="5"/>
+        </w:numPr>
+        <w:rPr>
+          <w:sz w:val="18"/>
+        </w:rPr>
+      </w:pPr>
+      <w:r>
+        <w:rPr>
+          <w:sz w:val="18"/>
+        </w:rPr>
+        <w:t>universal selector</w:t>
+      </w:r>
+    </w:p>
+    <w:p>
+      <w:pPr>
+        <w:pStyle w:val="ListParagraph"/>
+        <w:numPr>
+          <w:ilvl w:val="0"/>
+          <w:numId w:val="5"/>
+        </w:numPr>
+        <w:rPr>
+          <w:sz w:val="18"/>
+        </w:rPr>
+      </w:pPr>
+      <w:r>
+        <w:rPr>
+          <w:sz w:val="18"/>
+        </w:rPr>
+        <w:t>recommendation</w:t>
+      </w:r>
+    </w:p>
+    <w:p>
+      <w:pPr>
+        <w:pStyle w:val="ListParagraph"/>
+        <w:numPr>
+          <w:ilvl w:val="0"/>
+          <w:numId w:val="5"/>
+        </w:numPr>
+        <w:rPr>
+          <w:sz w:val="18"/>
+        </w:rPr>
+      </w:pPr>
+      <w:r>
+        <w:rPr>
+          <w:sz w:val="18"/>
+        </w:rPr>
+        <w:t>selector</w:t>
+      </w:r>
+    </w:p>
+    <w:p>
+      <w:pPr>
+        <w:pStyle w:val="ListParagraph"/>
+        <w:numPr>
+          <w:ilvl w:val="0"/>
+          <w:numId w:val="5"/>
+        </w:numPr>
+        <w:rPr>
+          <w:sz w:val="18"/>
+        </w:rPr>
+      </w:pPr>
+      <w:r>
+        <w:rPr>
+          <w:sz w:val="18"/>
+        </w:rPr>
+        <w:t>style rule</w:t>
+      </w:r>
+    </w:p>
+    <w:p>
+      <w:pPr>
+        <w:pStyle w:val="ListParagraph"/>
+        <w:numPr>
+          <w:ilvl w:val="0"/>
+          <w:numId w:val="5"/>
+        </w:numPr>
+        <w:rPr>
+          <w:sz w:val="18"/>
+        </w:rPr>
+      </w:pPr>
+      <w:r>
+        <w:rPr>
+          <w:sz w:val="18"/>
+        </w:rPr>
+        <w:t>style sheet</w:t>
+      </w:r>
+    </w:p>
+    <w:p>
+      <w:pPr>
+        <w:pStyle w:val="ListParagraph"/>
+        <w:numPr>
+          <w:ilvl w:val="0"/>
+          <w:numId w:val="5"/>
+        </w:numPr>
+        <w:rPr>
+          <w:sz w:val="18"/>
+        </w:rPr>
+      </w:pPr>
+      <w:r>
+        <w:rPr>
+          <w:sz w:val="18"/>
+        </w:rPr>
+        <w:t>type selector</w:t>
+      </w:r>
+    </w:p>
+    <w:p>
+      <w:pPr>
+        <w:rPr>
+          <w:sz w:val="18"/>
+        </w:rPr>
+      </w:pPr>
+    </w:p>
+    <w:p>
+      <w:pPr>
+        <w:pStyle w:val="ListParagraph"/>
+        <w:numPr>
+          <w:ilvl w:val="0"/>
+          <w:numId w:val="6"/>
+        </w:numPr>
+        <w:rPr>
+          <w:sz w:val="18"/>
+        </w:rPr>
+      </w:pPr>
+      <w:r>
+        <w:rPr>
+          <w:sz w:val="18"/>
+        </w:rPr>
+        <w:t>What are the two parts of a style rule?</w:t>
+      </w:r>
+    </w:p>
+    <w:p>
+      <w:pPr>
+        <w:pStyle w:val="ListParagraph"/>
+        <w:numPr>
+          <w:ilvl w:val="0"/>
+          <w:numId w:val="6"/>
+        </w:numPr>
+        <w:rPr>
+          <w:sz w:val="18"/>
+        </w:rPr>
+      </w:pPr>
+      <w:r>
+        <w:rPr>
+          <w:sz w:val="18"/>
+        </w:rPr>
+        <w:t>What are the three ways to combine CSS rules with your HTML code?</w:t>
+      </w:r>
+    </w:p>
+    <w:p>
+      <w:pPr>
+        <w:pStyle w:val="ListParagraph"/>
+        <w:numPr>
+          <w:ilvl w:val="0"/>
+          <w:numId w:val="6"/>
+        </w:numPr>
+        <w:rPr>
+          <w:sz w:val="18"/>
+        </w:rPr>
+      </w:pPr>
+      <w:r>
+        <w:rPr>
+          <w:sz w:val="18"/>
+        </w:rPr>
+        <w:t>List two reasons to state a style using the style attribute.</w:t>
+      </w:r>
+    </w:p>
+    <w:p>
+      <w:pPr>
+        <w:pStyle w:val="ListParagraph"/>
+        <w:numPr>
+          <w:ilvl w:val="0"/>
+          <w:numId w:val="6"/>
+        </w:numPr>
+        <w:rPr>
+          <w:sz w:val="18"/>
+        </w:rPr>
+      </w:pPr>
+      <w:r>
+        <w:rPr>
+          <w:sz w:val="18"/>
+        </w:rPr>
+        <w:t>What are the advantages of using an external style sheet?</w:t>
+      </w:r>
+    </w:p>
+    <w:p>
+      <w:pPr>
+        <w:pStyle w:val="ListParagraph"/>
+        <w:numPr>
+          <w:ilvl w:val="0"/>
+          <w:numId w:val="6"/>
+        </w:numPr>
+        <w:rPr>
+          <w:sz w:val="18"/>
+        </w:rPr>
+      </w:pPr>
+      <w:r>
+        <w:rPr>
+          <w:sz w:val="18"/>
+        </w:rPr>
+        <w:t>What is the inheritance default for CSS rules?</w:t>
+      </w:r>
+    </w:p>
+    <w:p>
+      <w:pPr>
+        <w:pStyle w:val="ListParagraph"/>
+        <w:numPr>
+          <w:ilvl w:val="0"/>
+          <w:numId w:val="6"/>
+        </w:numPr>
+        <w:rPr>
+          <w:sz w:val="18"/>
+        </w:rPr>
+      </w:pPr>
+      <w:r>
+        <w:rPr>
+          <w:sz w:val="18"/>
+        </w:rPr>
+        <w:t>What is the benefit of the !important declaration?</w:t>
+      </w:r>
+    </w:p>
+    <w:p>
+      <w:pPr>
+        <w:pStyle w:val="ListParagraph"/>
+        <w:numPr>
+          <w:ilvl w:val="0"/>
+          <w:numId w:val="6"/>
+        </w:numPr>
+        <w:rPr>
+          <w:sz w:val="18"/>
+        </w:rPr>
+      </w:pPr>
+      <w:r>
+        <w:rPr>
+          <w:sz w:val="18"/>
+        </w:rPr>
+        <w:t>Write a basic style rule that selects &lt;h &gt; elements and sets the color property to red.</w:t>
+      </w:r>
+    </w:p>
+    <w:p>
+      <w:pPr>
+        <w:pStyle w:val="ListParagraph"/>
+        <w:numPr>
+          <w:ilvl w:val="0"/>
+          <w:numId w:val="6"/>
+        </w:numPr>
+        <w:rPr>
+          <w:sz w:val="18"/>
+        </w:rPr>
+      </w:pPr>
+      <w:r>
+        <w:rPr>
+          <w:sz w:val="18"/>
+        </w:rPr>
+        <w:t>Add the &lt;p&gt; element as an additional selector to the rule you created for Question 7.</w:t>
+      </w:r>
+    </w:p>
+    <w:p>
+      <w:pPr>
+        <w:pStyle w:val="ListParagraph"/>
+        <w:numPr>
+          <w:ilvl w:val="0"/>
+          <w:numId w:val="6"/>
+        </w:numPr>
+        <w:rPr>
+          <w:sz w:val="18"/>
+        </w:rPr>
+      </w:pPr>
+      <w:r>
+        <w:rPr>
+          <w:sz w:val="18"/>
+        </w:rPr>
+        <w:t>Add a font-size property to the rule, and set the size to 120%.</w:t>
+      </w:r>
+    </w:p>
+    <w:p>
+      <w:pPr>
+        <w:pStyle w:val="ListParagraph"/>
+        <w:numPr>
+          <w:ilvl w:val="0"/>
+          <w:numId w:val="6"/>
+        </w:numPr>
+        <w:rPr>
+          <w:sz w:val="18"/>
+        </w:rPr>
+      </w:pPr>
+      <w:r>
+        <w:rPr>
+          <w:sz w:val="18"/>
+        </w:rPr>
+        <w:t>Write a style rule that selects &lt;</w:t>
+      </w:r>
+      <w:proofErr w:type="spellStart"/>
+      <w:r>
+        <w:rPr>
+          <w:sz w:val="18"/>
+        </w:rPr>
+        <w:t>ul</w:t>
+      </w:r>
+      <w:proofErr w:type="spellEnd"/>
+      <w:r>
+        <w:rPr>
+          <w:sz w:val="18"/>
+        </w:rPr>
+        <w:t>&gt; elements only when they appear within &lt;p&gt; elements and set the color property to red.</w:t>
+      </w:r>
+    </w:p>
+    <w:p>
+      <w:pPr>
+        <w:pStyle w:val="ListParagraph"/>
+        <w:numPr>
+          <w:ilvl w:val="0"/>
+          <w:numId w:val="6"/>
+        </w:numPr>
+        <w:rPr>
+          <w:sz w:val="18"/>
+        </w:rPr>
+      </w:pPr>
+      <w:r>
+        <w:rPr>
+          <w:sz w:val="18"/>
+        </w:rPr>
+        <w:t>Write the style rule for a class selector named note. Set the font-weight property to bold.</w:t>
+      </w:r>
+    </w:p>
+    <w:p>
+      <w:pPr>
+        <w:pStyle w:val="ListParagraph"/>
+        <w:numPr>
+          <w:ilvl w:val="0"/>
+          <w:numId w:val="6"/>
+        </w:numPr>
+        <w:rPr>
+          <w:sz w:val="18"/>
+        </w:rPr>
+      </w:pPr>
+      <w:r>
+        <w:rPr>
+          <w:sz w:val="18"/>
+        </w:rPr>
+        <w:t>Restrict the rule you developed for Question 11 so it can be used only with &lt;p&gt; elements.</w:t>
+      </w:r>
+    </w:p>
+    <w:p>
+      <w:pPr>
+        <w:pStyle w:val="ListParagraph"/>
+        <w:numPr>
+          <w:ilvl w:val="0"/>
+          <w:numId w:val="6"/>
+        </w:numPr>
+        <w:rPr>
+          <w:sz w:val="18"/>
+        </w:rPr>
+      </w:pPr>
+      <w:r>
+        <w:rPr>
+          <w:sz w:val="18"/>
+        </w:rPr>
+        <w:t>What is the difference between &lt;div&gt; and &lt;span&gt;?</w:t>
+      </w:r>
+    </w:p>
+    <w:p>
+      <w:pPr>
+        <w:pStyle w:val="ListParagraph"/>
+        <w:numPr>
+          <w:ilvl w:val="0"/>
+          <w:numId w:val="6"/>
+        </w:numPr>
+        <w:rPr>
+          <w:sz w:val="18"/>
+        </w:rPr>
+      </w:pPr>
+      <w:r>
+        <w:rPr>
+          <w:sz w:val="18"/>
+        </w:rPr>
+        <w:t>Write a style rule that sets the default document text color to red.</w:t>
+      </w:r>
+    </w:p>
+    <w:p>
+      <w:pPr>
+        <w:pStyle w:val="ListParagraph"/>
+        <w:numPr>
+          <w:ilvl w:val="0"/>
+          <w:numId w:val="6"/>
+        </w:numPr>
+        <w:rPr>
+          <w:sz w:val="18"/>
+        </w:rPr>
+      </w:pPr>
+      <w:r>
+        <w:rPr>
+          <w:sz w:val="18"/>
+        </w:rPr>
+        <w:t>What is the advantage of working with the class attribute?</w:t>
+      </w:r>
+    </w:p>
+    <w:p>
+      <w:pPr>
+        <w:pStyle w:val="ListParagraph"/>
+        <w:numPr>
+          <w:ilvl w:val="0"/>
+          <w:numId w:val="6"/>
+        </w:numPr>
+        <w:rPr>
+          <w:sz w:val="18"/>
+        </w:rPr>
+      </w:pPr>
+      <w:r>
+        <w:rPr>
+          <w:sz w:val="18"/>
+        </w:rPr>
+        <w:t>What element does this selector choose?</w:t>
+      </w:r>
+    </w:p>
+    <w:p>
+      <w:pPr>
+        <w:pStyle w:val="ListParagraph"/>
+        <w:rPr>
+          <w:sz w:val="18"/>
+        </w:rPr>
+      </w:pPr>
+      <w:r>
+        <w:rPr>
+          <w:sz w:val="18"/>
+        </w:rPr>
+        <w:t xml:space="preserve">p </w:t>
+      </w:r>
+      <w:proofErr w:type="spellStart"/>
+      <w:r>
+        <w:rPr>
+          <w:sz w:val="18"/>
+        </w:rPr>
+        <w:t>ul</w:t>
+      </w:r>
+      <w:proofErr w:type="spellEnd"/>
+      <w:r>
+        <w:rPr>
+          <w:sz w:val="18"/>
+        </w:rPr>
+        <w:t xml:space="preserve"> li</w:t>
+      </w:r>
+    </w:p>
+    <w:p>
+      <w:pPr>
+        <w:pStyle w:val="ListParagraph"/>
+        <w:numPr>
+          <w:ilvl w:val="0"/>
+          <w:numId w:val="6"/>
+        </w:numPr>
+        <w:rPr>
+          <w:sz w:val="18"/>
+        </w:rPr>
+      </w:pPr>
+      <w:r>
+        <w:rPr>
+          <w:sz w:val="18"/>
+        </w:rPr>
+        <w:t>What element does this selector choose?</w:t>
+      </w:r>
+    </w:p>
+    <w:p>
+      <w:pPr>
+        <w:pStyle w:val="ListParagraph"/>
+        <w:rPr>
+          <w:sz w:val="18"/>
+        </w:rPr>
+      </w:pPr>
+      <w:r>
+        <w:rPr>
+          <w:sz w:val="18"/>
+        </w:rPr>
+        <w:t>article p *</w:t>
+      </w:r>
+    </w:p>
+    <w:p>
+      <w:pPr>
+        <w:pStyle w:val="ListParagraph"/>
+        <w:numPr>
+          <w:ilvl w:val="0"/>
+          <w:numId w:val="6"/>
+        </w:numPr>
+        <w:rPr>
+          <w:sz w:val="18"/>
+        </w:rPr>
+      </w:pPr>
+      <w:r>
+        <w:rPr>
+          <w:sz w:val="18"/>
+        </w:rPr>
+        <w:t>What element does this selector choose?</w:t>
+      </w:r>
+    </w:p>
+    <w:p>
+      <w:pPr>
+        <w:pStyle w:val="ListParagraph"/>
+        <w:rPr>
+          <w:sz w:val="18"/>
+        </w:rPr>
+      </w:pPr>
+      <w:proofErr w:type="spellStart"/>
+      <w:r>
+        <w:rPr>
+          <w:sz w:val="18"/>
+        </w:rPr>
+        <w:t>p.warning</w:t>
+      </w:r>
+      <w:proofErr w:type="spellEnd"/>
+    </w:p>
+    <w:p>
+      <w:pPr>
+        <w:pStyle w:val="ListParagraph"/>
+        <w:numPr>
+          <w:ilvl w:val="0"/>
+          <w:numId w:val="6"/>
+        </w:numPr>
+        <w:rPr>
+          <w:sz w:val="18"/>
+        </w:rPr>
+      </w:pPr>
+      <w:r>
+        <w:rPr>
+          <w:sz w:val="18"/>
+        </w:rPr>
+        <w:t>What is the advantage of working with the id attribute?</w:t>
+      </w:r>
+    </w:p>
+    <w:p>
+      <w:pPr>
+        <w:pStyle w:val="ListParagraph"/>
+        <w:numPr>
+          <w:ilvl w:val="0"/>
+          <w:numId w:val="6"/>
+        </w:numPr>
+        <w:rPr>
+          <w:sz w:val="18"/>
+        </w:rPr>
+      </w:pPr>
+      <w:r>
+        <w:rPr>
+          <w:sz w:val="18"/>
+        </w:rPr>
+        <w:t>Write a style rule that applies a yellow background color to &lt;a&gt; elements when the user points the mouse to a hypertext link.</w:t>
+      </w:r>
       <w:bookmarkStart w:id="0" w:name="_GoBack"/>
       <w:bookmarkEnd w:id="0"/>
-      <w:r>
-        <w:t>Add the &lt;p&gt; element as an additional selector to the rule you created for Question</w:t>
-      </w:r>
-      <w:r>
-        <w:t xml:space="preserve"> 7</w:t>
-      </w:r>
-      <w:r>
-        <w:t>.</w:t>
-      </w:r>
-    </w:p>
-    <w:p>
-      <w:pPr>
-        <w:pStyle w:val="ListParagraph"/>
-        <w:numPr>
-          <w:ilvl w:val="0"/>
-          <w:numId w:val="3"/>
-        </w:numPr>
-      </w:pPr>
-      <w:r>
-        <w:t xml:space="preserve">Add a font-size property to the rule, and set the size to </w:t>
-      </w:r>
-      <w:r>
-        <w:t>120</w:t>
-      </w:r>
-      <w:r>
-        <w:t>%.</w:t>
-      </w:r>
-    </w:p>
-    <w:p>
-      <w:pPr>
-        <w:pStyle w:val="ListParagraph"/>
-        <w:numPr>
-          <w:ilvl w:val="0"/>
-          <w:numId w:val="3"/>
-        </w:numPr>
-      </w:pPr>
-      <w:r>
-        <w:t>Write a style rule that selects &lt;</w:t>
-      </w:r>
-      <w:proofErr w:type="spellStart"/>
-      <w:r>
-        <w:t>ul</w:t>
-      </w:r>
-      <w:proofErr w:type="spellEnd"/>
-      <w:r>
-        <w:t>&gt; elements only when they appear within &lt;p&gt;</w:t>
-      </w:r>
-      <w:r>
-        <w:t xml:space="preserve"> </w:t>
-      </w:r>
-      <w:r>
-        <w:t>elements and set the color property to red.</w:t>
-      </w:r>
-    </w:p>
-    <w:p>
-      <w:pPr>
-        <w:pStyle w:val="ListParagraph"/>
-        <w:numPr>
-          <w:ilvl w:val="0"/>
-          <w:numId w:val="3"/>
-        </w:numPr>
-      </w:pPr>
-      <w:r>
-        <w:t>Write the style rule for a class selector named note. Set the font-weight property to bold.</w:t>
-      </w:r>
-    </w:p>
-    <w:p>
-      <w:pPr>
-        <w:pStyle w:val="ListParagraph"/>
-        <w:numPr>
-          <w:ilvl w:val="0"/>
-          <w:numId w:val="3"/>
-        </w:numPr>
-      </w:pPr>
-      <w:r>
-        <w:t>Restrict the rule you developed for Question</w:t>
-      </w:r>
-      <w:r>
-        <w:t xml:space="preserve"> 11</w:t>
-      </w:r>
-      <w:r>
-        <w:t xml:space="preserve"> so it can be used only with &lt;p&gt;</w:t>
-      </w:r>
-      <w:r>
-        <w:t xml:space="preserve"> </w:t>
-      </w:r>
-      <w:r>
-        <w:t>elements.</w:t>
-      </w:r>
-    </w:p>
-    <w:p>
-      <w:pPr>
-        <w:pStyle w:val="ListParagraph"/>
-        <w:numPr>
-          <w:ilvl w:val="0"/>
-          <w:numId w:val="3"/>
-        </w:numPr>
-      </w:pPr>
-      <w:r>
-        <w:t>What is the difference between &lt;div&gt; and &lt;span&gt;?</w:t>
-      </w:r>
-    </w:p>
-    <w:p>
-      <w:pPr>
-        <w:pStyle w:val="ListParagraph"/>
-        <w:numPr>
-          <w:ilvl w:val="0"/>
-          <w:numId w:val="3"/>
-        </w:numPr>
-      </w:pPr>
-      <w:r>
-        <w:t>Write a style rule that sets the default document text color to red.</w:t>
-      </w:r>
-    </w:p>
-    <w:p>
-      <w:pPr>
-        <w:pStyle w:val="ListParagraph"/>
-        <w:numPr>
-          <w:ilvl w:val="0"/>
-          <w:numId w:val="3"/>
-        </w:numPr>
-      </w:pPr>
-      <w:r>
-        <w:t>What is the advantage of working with the class attribute?</w:t>
-      </w:r>
-    </w:p>
-    <w:p>
-      <w:pPr>
-        <w:pStyle w:val="ListParagraph"/>
-        <w:numPr>
-          <w:ilvl w:val="0"/>
-          <w:numId w:val="3"/>
-        </w:numPr>
-      </w:pPr>
-      <w:r>
-        <w:t>What element does this selector choose?</w:t>
-      </w:r>
-    </w:p>
-    <w:p>
-      <w:pPr>
-        <w:pStyle w:val="ListParagraph"/>
-      </w:pPr>
-      <w:r>
-        <w:t xml:space="preserve">p </w:t>
-      </w:r>
-      <w:proofErr w:type="spellStart"/>
-      <w:r>
-        <w:t>ul</w:t>
-      </w:r>
-      <w:proofErr w:type="spellEnd"/>
-      <w:r>
-        <w:t xml:space="preserve"> li</w:t>
-      </w:r>
-    </w:p>
-    <w:p>
-      <w:pPr>
-        <w:pStyle w:val="ListParagraph"/>
-        <w:numPr>
-          <w:ilvl w:val="0"/>
-          <w:numId w:val="3"/>
-        </w:numPr>
-      </w:pPr>
-      <w:r>
-        <w:t>What element does this selector choose?</w:t>
-      </w:r>
-    </w:p>
-    <w:p>
-      <w:pPr>
-        <w:pStyle w:val="ListParagraph"/>
-      </w:pPr>
-      <w:r>
-        <w:t>article p *</w:t>
-      </w:r>
-    </w:p>
-    <w:p>
-      <w:pPr>
-        <w:pStyle w:val="ListParagraph"/>
-        <w:numPr>
-          <w:ilvl w:val="0"/>
-          <w:numId w:val="3"/>
-        </w:numPr>
-      </w:pPr>
-      <w:r>
-        <w:t>What element does this selector choose?</w:t>
-      </w:r>
-    </w:p>
-    <w:p>
-      <w:pPr>
-        <w:pStyle w:val="ListParagraph"/>
-      </w:pPr>
-      <w:proofErr w:type="spellStart"/>
-      <w:r>
-        <w:t>p.warning</w:t>
-      </w:r>
-      <w:proofErr w:type="spellEnd"/>
-    </w:p>
-    <w:p>
-      <w:pPr>
-        <w:pStyle w:val="ListParagraph"/>
-        <w:numPr>
-          <w:ilvl w:val="0"/>
-          <w:numId w:val="3"/>
-        </w:numPr>
-      </w:pPr>
-      <w:r>
-        <w:t>What is the advantage of working with the id attribute?</w:t>
-      </w:r>
-    </w:p>
-    <w:p>
-      <w:pPr>
-        <w:pStyle w:val="ListParagraph"/>
-        <w:numPr>
-          <w:ilvl w:val="0"/>
-          <w:numId w:val="3"/>
-        </w:numPr>
-      </w:pPr>
-      <w:r>
-        <w:t>Write a style rule that applies a yellow background color to &lt;a&gt; elements when the user</w:t>
-      </w:r>
-      <w:r>
-        <w:t xml:space="preserve"> </w:t>
-      </w:r>
-      <w:r>
-        <w:t>points the mouse to a hypertext link.</w:t>
-      </w:r>
     </w:p>
     <w:sectPr>
       <w:pgSz w:w="12240" w:h="18720" w:code="10000"/>
       <w:pgMar w:top="720" w:right="720" w:bottom="720" w:left="720" w:header="720" w:footer="720" w:gutter="0"/>
-      <w:cols w:space="332"/>
+      <w:cols w:num="2" w:space="332"/>
       <w:docGrid w:linePitch="360"/>
     </w:sectPr>
   </w:body>
@@ -629,6 +1775,264 @@
 <file path=word/numbering.xml><?xml version="1.0" encoding="utf-8"?>
 <w:numbering xmlns:wpc="http://schemas.microsoft.com/office/word/2010/wordprocessingCanvas" xmlns:cx="http://schemas.microsoft.com/office/drawing/2014/chartex" xmlns:cx1="http://schemas.microsoft.com/office/drawing/2015/9/8/chartex" xmlns:cx2="http://schemas.microsoft.com/office/drawing/2015/10/21/chartex" xmlns:cx3="http://schemas.microsoft.com/office/drawing/2016/5/9/chartex" xmlns:cx4="http://schemas.microsoft.com/office/drawing/2016/5/10/chartex" xmlns:cx5="http://schemas.microsoft.com/office/drawing/2016/5/11/chartex" xmlns:mc="http://schemas.openxmlformats.org/markup-compatibility/2006" xmlns:o="urn:schemas-microsoft-com:office:office" xmlns:r="http://schemas.openxmlformats.org/officeDocument/2006/relationships" xmlns:m="http://schemas.openxmlformats.org/officeDocument/2006/math" xmlns:v="urn:schemas-microsoft-com:vml" xmlns:wp14="http://schemas.microsoft.com/office/word/2010/wordprocessingDrawing" xmlns:wp="http://schemas.openxmlformats.org/drawingml/2006/wordprocessingDrawing" xmlns:w10="urn:schemas-microsoft-com:office:word" xmlns:w="http://schemas.openxmlformats.org/wordprocessingml/2006/main" xmlns:w14="http://schemas.microsoft.com/office/word/2010/wordml" xmlns:w15="http://schemas.microsoft.com/office/word/2012/wordml" xmlns:w16se="http://schemas.microsoft.com/office/word/2015/wordml/symex" xmlns:wpg="http://schemas.microsoft.com/office/word/2010/wordprocessingGroup" xmlns:wpi="http://schemas.microsoft.com/office/word/2010/wordprocessingInk" xmlns:wne="http://schemas.microsoft.com/office/word/2006/wordml" xmlns:wps="http://schemas.microsoft.com/office/word/2010/wordprocessingShape" mc:Ignorable="w14 w15 w16se wp14">
   <w:abstractNum w:abstractNumId="0" w15:restartNumberingAfterBreak="0">
+    <w:nsid w:val="17D86197"/>
+    <w:multiLevelType w:val="hybridMultilevel"/>
+    <w:tmpl w:val="4A0AC27C"/>
+    <w:lvl w:ilvl="0" w:tplc="3409000F">
+      <w:start w:val="1"/>
+      <w:numFmt w:val="decimal"/>
+      <w:lvlText w:val="%1."/>
+      <w:lvlJc w:val="left"/>
+      <w:pPr>
+        <w:ind w:left="720" w:hanging="360"/>
+      </w:pPr>
+    </w:lvl>
+    <w:lvl w:ilvl="1" w:tplc="34090019" w:tentative="1">
+      <w:start w:val="1"/>
+      <w:numFmt w:val="lowerLetter"/>
+      <w:lvlText w:val="%2."/>
+      <w:lvlJc w:val="left"/>
+      <w:pPr>
+        <w:ind w:left="1440" w:hanging="360"/>
+      </w:pPr>
+    </w:lvl>
+    <w:lvl w:ilvl="2" w:tplc="3409001B" w:tentative="1">
+      <w:start w:val="1"/>
+      <w:numFmt w:val="lowerRoman"/>
+      <w:lvlText w:val="%3."/>
+      <w:lvlJc w:val="right"/>
+      <w:pPr>
+        <w:ind w:left="2160" w:hanging="180"/>
+      </w:pPr>
+    </w:lvl>
+    <w:lvl w:ilvl="3" w:tplc="3409000F" w:tentative="1">
+      <w:start w:val="1"/>
+      <w:numFmt w:val="decimal"/>
+      <w:lvlText w:val="%4."/>
+      <w:lvlJc w:val="left"/>
+      <w:pPr>
+        <w:ind w:left="2880" w:hanging="360"/>
+      </w:pPr>
+    </w:lvl>
+    <w:lvl w:ilvl="4" w:tplc="34090019" w:tentative="1">
+      <w:start w:val="1"/>
+      <w:numFmt w:val="lowerLetter"/>
+      <w:lvlText w:val="%5."/>
+      <w:lvlJc w:val="left"/>
+      <w:pPr>
+        <w:ind w:left="3600" w:hanging="360"/>
+      </w:pPr>
+    </w:lvl>
+    <w:lvl w:ilvl="5" w:tplc="3409001B" w:tentative="1">
+      <w:start w:val="1"/>
+      <w:numFmt w:val="lowerRoman"/>
+      <w:lvlText w:val="%6."/>
+      <w:lvlJc w:val="right"/>
+      <w:pPr>
+        <w:ind w:left="4320" w:hanging="180"/>
+      </w:pPr>
+    </w:lvl>
+    <w:lvl w:ilvl="6" w:tplc="3409000F" w:tentative="1">
+      <w:start w:val="1"/>
+      <w:numFmt w:val="decimal"/>
+      <w:lvlText w:val="%7."/>
+      <w:lvlJc w:val="left"/>
+      <w:pPr>
+        <w:ind w:left="5040" w:hanging="360"/>
+      </w:pPr>
+    </w:lvl>
+    <w:lvl w:ilvl="7" w:tplc="34090019" w:tentative="1">
+      <w:start w:val="1"/>
+      <w:numFmt w:val="lowerLetter"/>
+      <w:lvlText w:val="%8."/>
+      <w:lvlJc w:val="left"/>
+      <w:pPr>
+        <w:ind w:left="5760" w:hanging="360"/>
+      </w:pPr>
+    </w:lvl>
+    <w:lvl w:ilvl="8" w:tplc="3409001B" w:tentative="1">
+      <w:start w:val="1"/>
+      <w:numFmt w:val="lowerRoman"/>
+      <w:lvlText w:val="%9."/>
+      <w:lvlJc w:val="right"/>
+      <w:pPr>
+        <w:ind w:left="6480" w:hanging="180"/>
+      </w:pPr>
+    </w:lvl>
+  </w:abstractNum>
+  <w:abstractNum w:abstractNumId="1" w15:restartNumberingAfterBreak="0">
+    <w:nsid w:val="1E0E318D"/>
+    <w:multiLevelType w:val="hybridMultilevel"/>
+    <w:tmpl w:val="0026FFF2"/>
+    <w:lvl w:ilvl="0" w:tplc="3409000F">
+      <w:start w:val="1"/>
+      <w:numFmt w:val="decimal"/>
+      <w:lvlText w:val="%1."/>
+      <w:lvlJc w:val="left"/>
+      <w:pPr>
+        <w:ind w:left="720" w:hanging="360"/>
+      </w:pPr>
+    </w:lvl>
+    <w:lvl w:ilvl="1" w:tplc="34090019" w:tentative="1">
+      <w:start w:val="1"/>
+      <w:numFmt w:val="lowerLetter"/>
+      <w:lvlText w:val="%2."/>
+      <w:lvlJc w:val="left"/>
+      <w:pPr>
+        <w:ind w:left="1440" w:hanging="360"/>
+      </w:pPr>
+    </w:lvl>
+    <w:lvl w:ilvl="2" w:tplc="3409001B" w:tentative="1">
+      <w:start w:val="1"/>
+      <w:numFmt w:val="lowerRoman"/>
+      <w:lvlText w:val="%3."/>
+      <w:lvlJc w:val="right"/>
+      <w:pPr>
+        <w:ind w:left="2160" w:hanging="180"/>
+      </w:pPr>
+    </w:lvl>
+    <w:lvl w:ilvl="3" w:tplc="3409000F" w:tentative="1">
+      <w:start w:val="1"/>
+      <w:numFmt w:val="decimal"/>
+      <w:lvlText w:val="%4."/>
+      <w:lvlJc w:val="left"/>
+      <w:pPr>
+        <w:ind w:left="2880" w:hanging="360"/>
+      </w:pPr>
+    </w:lvl>
+    <w:lvl w:ilvl="4" w:tplc="34090019" w:tentative="1">
+      <w:start w:val="1"/>
+      <w:numFmt w:val="lowerLetter"/>
+      <w:lvlText w:val="%5."/>
+      <w:lvlJc w:val="left"/>
+      <w:pPr>
+        <w:ind w:left="3600" w:hanging="360"/>
+      </w:pPr>
+    </w:lvl>
+    <w:lvl w:ilvl="5" w:tplc="3409001B" w:tentative="1">
+      <w:start w:val="1"/>
+      <w:numFmt w:val="lowerRoman"/>
+      <w:lvlText w:val="%6."/>
+      <w:lvlJc w:val="right"/>
+      <w:pPr>
+        <w:ind w:left="4320" w:hanging="180"/>
+      </w:pPr>
+    </w:lvl>
+    <w:lvl w:ilvl="6" w:tplc="3409000F" w:tentative="1">
+      <w:start w:val="1"/>
+      <w:numFmt w:val="decimal"/>
+      <w:lvlText w:val="%7."/>
+      <w:lvlJc w:val="left"/>
+      <w:pPr>
+        <w:ind w:left="5040" w:hanging="360"/>
+      </w:pPr>
+    </w:lvl>
+    <w:lvl w:ilvl="7" w:tplc="34090019" w:tentative="1">
+      <w:start w:val="1"/>
+      <w:numFmt w:val="lowerLetter"/>
+      <w:lvlText w:val="%8."/>
+      <w:lvlJc w:val="left"/>
+      <w:pPr>
+        <w:ind w:left="5760" w:hanging="360"/>
+      </w:pPr>
+    </w:lvl>
+    <w:lvl w:ilvl="8" w:tplc="3409001B" w:tentative="1">
+      <w:start w:val="1"/>
+      <w:numFmt w:val="lowerRoman"/>
+      <w:lvlText w:val="%9."/>
+      <w:lvlJc w:val="right"/>
+      <w:pPr>
+        <w:ind w:left="6480" w:hanging="180"/>
+      </w:pPr>
+    </w:lvl>
+  </w:abstractNum>
+  <w:abstractNum w:abstractNumId="2" w15:restartNumberingAfterBreak="0">
+    <w:nsid w:val="205C160D"/>
+    <w:multiLevelType w:val="hybridMultilevel"/>
+    <w:tmpl w:val="795A15A2"/>
+    <w:lvl w:ilvl="0" w:tplc="34090015">
+      <w:start w:val="1"/>
+      <w:numFmt w:val="upperLetter"/>
+      <w:lvlText w:val="%1."/>
+      <w:lvlJc w:val="left"/>
+      <w:pPr>
+        <w:ind w:left="720" w:hanging="360"/>
+      </w:pPr>
+    </w:lvl>
+    <w:lvl w:ilvl="1" w:tplc="34090019" w:tentative="1">
+      <w:start w:val="1"/>
+      <w:numFmt w:val="lowerLetter"/>
+      <w:lvlText w:val="%2."/>
+      <w:lvlJc w:val="left"/>
+      <w:pPr>
+        <w:ind w:left="1440" w:hanging="360"/>
+      </w:pPr>
+    </w:lvl>
+    <w:lvl w:ilvl="2" w:tplc="3409001B" w:tentative="1">
+      <w:start w:val="1"/>
+      <w:numFmt w:val="lowerRoman"/>
+      <w:lvlText w:val="%3."/>
+      <w:lvlJc w:val="right"/>
+      <w:pPr>
+        <w:ind w:left="2160" w:hanging="180"/>
+      </w:pPr>
+    </w:lvl>
+    <w:lvl w:ilvl="3" w:tplc="3409000F" w:tentative="1">
+      <w:start w:val="1"/>
+      <w:numFmt w:val="decimal"/>
+      <w:lvlText w:val="%4."/>
+      <w:lvlJc w:val="left"/>
+      <w:pPr>
+        <w:ind w:left="2880" w:hanging="360"/>
+      </w:pPr>
+    </w:lvl>
+    <w:lvl w:ilvl="4" w:tplc="34090019" w:tentative="1">
+      <w:start w:val="1"/>
+      <w:numFmt w:val="lowerLetter"/>
+      <w:lvlText w:val="%5."/>
+      <w:lvlJc w:val="left"/>
+      <w:pPr>
+        <w:ind w:left="3600" w:hanging="360"/>
+      </w:pPr>
+    </w:lvl>
+    <w:lvl w:ilvl="5" w:tplc="3409001B" w:tentative="1">
+      <w:start w:val="1"/>
+      <w:numFmt w:val="lowerRoman"/>
+      <w:lvlText w:val="%6."/>
+      <w:lvlJc w:val="right"/>
+      <w:pPr>
+        <w:ind w:left="4320" w:hanging="180"/>
+      </w:pPr>
+    </w:lvl>
+    <w:lvl w:ilvl="6" w:tplc="3409000F" w:tentative="1">
+      <w:start w:val="1"/>
+      <w:numFmt w:val="decimal"/>
+      <w:lvlText w:val="%7."/>
+      <w:lvlJc w:val="left"/>
+      <w:pPr>
+        <w:ind w:left="5040" w:hanging="360"/>
+      </w:pPr>
+    </w:lvl>
+    <w:lvl w:ilvl="7" w:tplc="34090019" w:tentative="1">
+      <w:start w:val="1"/>
+      <w:numFmt w:val="lowerLetter"/>
+      <w:lvlText w:val="%8."/>
+      <w:lvlJc w:val="left"/>
+      <w:pPr>
+        <w:ind w:left="5760" w:hanging="360"/>
+      </w:pPr>
+    </w:lvl>
+    <w:lvl w:ilvl="8" w:tplc="3409001B" w:tentative="1">
+      <w:start w:val="1"/>
+      <w:numFmt w:val="lowerRoman"/>
+      <w:lvlText w:val="%9."/>
+      <w:lvlJc w:val="right"/>
+      <w:pPr>
+        <w:ind w:left="6480" w:hanging="180"/>
+      </w:pPr>
+    </w:lvl>
+  </w:abstractNum>
+  <w:abstractNum w:abstractNumId="3" w15:restartNumberingAfterBreak="0">
     <w:nsid w:val="269F55F3"/>
     <w:multiLevelType w:val="hybridMultilevel"/>
     <w:tmpl w:val="4A0AC27C"/>
@@ -714,7 +2118,7 @@
       </w:pPr>
     </w:lvl>
   </w:abstractNum>
-  <w:abstractNum w:abstractNumId="1" w15:restartNumberingAfterBreak="0">
+  <w:abstractNum w:abstractNumId="4" w15:restartNumberingAfterBreak="0">
     <w:nsid w:val="3993016C"/>
     <w:multiLevelType w:val="hybridMultilevel"/>
     <w:tmpl w:val="795A15A2"/>
@@ -800,7 +2204,7 @@
       </w:pPr>
     </w:lvl>
   </w:abstractNum>
-  <w:abstractNum w:abstractNumId="2" w15:restartNumberingAfterBreak="0">
+  <w:abstractNum w:abstractNumId="5" w15:restartNumberingAfterBreak="0">
     <w:nsid w:val="42A85CEC"/>
     <w:multiLevelType w:val="hybridMultilevel"/>
     <w:tmpl w:val="0026FFF2"/>
@@ -887,12 +2291,21 @@
     </w:lvl>
   </w:abstractNum>
   <w:num w:numId="1">
+    <w:abstractNumId w:val="5"/>
+  </w:num>
+  <w:num w:numId="2">
+    <w:abstractNumId w:val="4"/>
+  </w:num>
+  <w:num w:numId="3">
+    <w:abstractNumId w:val="3"/>
+  </w:num>
+  <w:num w:numId="4">
+    <w:abstractNumId w:val="1"/>
+  </w:num>
+  <w:num w:numId="5">
     <w:abstractNumId w:val="2"/>
   </w:num>
-  <w:num w:numId="2">
-    <w:abstractNumId w:val="1"/>
-  </w:num>
-  <w:num w:numId="3">
+  <w:num w:numId="6">
     <w:abstractNumId w:val="0"/>
   </w:num>
 </w:numbering>
